--- a/inst/rmarkdown/templates/word_doc/resources/ipedf-template-georgia.docx
+++ b/inst/rmarkdown/templates/word_doc/resources/ipedf-template-georgia.docx
@@ -266,14 +266,14 @@
           <w:lang w:val="en-US"/>
         </w:rPr>
       </w:pPr>
-      <w:bookmarkStart w:id="1" w:name="_GoBack"/>
-      <w:bookmarkEnd w:id="1"/>
     </w:p>
     <w:sectPr>
-      <w:headerReference w:type="default" r:id="rId8"/>
-      <w:footerReference w:type="default" r:id="rId9"/>
-      <w:headerReference w:type="first" r:id="rId10"/>
-      <w:footerReference w:type="first" r:id="rId11"/>
+      <w:headerReference w:type="even" r:id="rId8"/>
+      <w:headerReference w:type="default" r:id="rId9"/>
+      <w:footerReference w:type="even" r:id="rId10"/>
+      <w:footerReference w:type="default" r:id="rId11"/>
+      <w:headerReference w:type="first" r:id="rId12"/>
+      <w:footerReference w:type="first" r:id="rId13"/>
       <w:pgSz w:w="11906" w:h="16838"/>
       <w:pgMar w:top="1816" w:right="1416" w:bottom="1440" w:left="1440" w:header="708" w:footer="0" w:gutter="0"/>
       <w:cols w:space="708"/>
@@ -310,6 +310,16 @@
 </file>
 
 <file path=word/footer1.xml><?xml version="1.0" encoding="utf-8"?>
+<w:ftr xmlns:wpc="http://schemas.microsoft.com/office/word/2010/wordprocessingCanvas" xmlns:cx="http://schemas.microsoft.com/office/drawing/2014/chartex" xmlns:cx1="http://schemas.microsoft.com/office/drawing/2015/9/8/chartex" xmlns:cx2="http://schemas.microsoft.com/office/drawing/2015/10/21/chartex" xmlns:cx3="http://schemas.microsoft.com/office/drawing/2016/5/9/chartex" xmlns:cx4="http://schemas.microsoft.com/office/drawing/2016/5/10/chartex" xmlns:cx5="http://schemas.microsoft.com/office/drawing/2016/5/11/chartex" xmlns:cx6="http://schemas.microsoft.com/office/drawing/2016/5/12/chartex" xmlns:cx7="http://schemas.microsoft.com/office/drawing/2016/5/13/chartex" xmlns:cx8="http://schemas.microsoft.com/office/drawing/2016/5/14/chartex" xmlns:mc="http://schemas.openxmlformats.org/markup-compatibility/2006" xmlns:aink="http://schemas.microsoft.com/office/drawing/2016/ink" xmlns:am3d="http://schemas.microsoft.com/office/drawing/2017/model3d" xmlns:o="urn:schemas-microsoft-com:office:office" xmlns:r="http://schemas.openxmlformats.org/officeDocument/2006/relationships" xmlns:m="http://schemas.openxmlformats.org/officeDocument/2006/math" xmlns:v="urn:schemas-microsoft-com:vml" xmlns:wp14="http://schemas.microsoft.com/office/word/2010/wordprocessingDrawing" xmlns:wp="http://schemas.openxmlformats.org/drawingml/2006/wordprocessingDrawing" xmlns:w10="urn:schemas-microsoft-com:office:word" xmlns:w="http://schemas.openxmlformats.org/wordprocessingml/2006/main" xmlns:w14="http://schemas.microsoft.com/office/word/2010/wordml" xmlns:w15="http://schemas.microsoft.com/office/word/2012/wordml" xmlns:w16cid="http://schemas.microsoft.com/office/word/2016/wordml/cid" xmlns:w16se="http://schemas.microsoft.com/office/word/2015/wordml/symex" xmlns:wpg="http://schemas.microsoft.com/office/word/2010/wordprocessingGroup" xmlns:wpi="http://schemas.microsoft.com/office/word/2010/wordprocessingInk" xmlns:wne="http://schemas.microsoft.com/office/word/2006/wordml" xmlns:wps="http://schemas.microsoft.com/office/word/2010/wordprocessingShape" mc:Ignorable="w14 w15 w16se w16cid wp14">
+  <w:p>
+    <w:pPr>
+      <w:pStyle w:val="Rodap"/>
+    </w:pPr>
+  </w:p>
+</w:ftr>
+</file>
+
+<file path=word/footer2.xml><?xml version="1.0" encoding="utf-8"?>
 <w:ftr xmlns:wpc="http://schemas.microsoft.com/office/word/2010/wordprocessingCanvas" xmlns:cx="http://schemas.microsoft.com/office/drawing/2014/chartex" xmlns:cx1="http://schemas.microsoft.com/office/drawing/2015/9/8/chartex" xmlns:cx2="http://schemas.microsoft.com/office/drawing/2015/10/21/chartex" xmlns:cx3="http://schemas.microsoft.com/office/drawing/2016/5/9/chartex" xmlns:cx4="http://schemas.microsoft.com/office/drawing/2016/5/10/chartex" xmlns:cx5="http://schemas.microsoft.com/office/drawing/2016/5/11/chartex" xmlns:cx6="http://schemas.microsoft.com/office/drawing/2016/5/12/chartex" xmlns:cx7="http://schemas.microsoft.com/office/drawing/2016/5/13/chartex" xmlns:cx8="http://schemas.microsoft.com/office/drawing/2016/5/14/chartex" xmlns:mc="http://schemas.openxmlformats.org/markup-compatibility/2006" xmlns:aink="http://schemas.microsoft.com/office/drawing/2016/ink" xmlns:am3d="http://schemas.microsoft.com/office/drawing/2017/model3d" xmlns:o="urn:schemas-microsoft-com:office:office" xmlns:r="http://schemas.openxmlformats.org/officeDocument/2006/relationships" xmlns:m="http://schemas.openxmlformats.org/officeDocument/2006/math" xmlns:v="urn:schemas-microsoft-com:vml" xmlns:wp14="http://schemas.microsoft.com/office/word/2010/wordprocessingDrawing" xmlns:wp="http://schemas.openxmlformats.org/drawingml/2006/wordprocessingDrawing" xmlns:w10="urn:schemas-microsoft-com:office:word" xmlns:w="http://schemas.openxmlformats.org/wordprocessingml/2006/main" xmlns:w14="http://schemas.microsoft.com/office/word/2010/wordml" xmlns:w15="http://schemas.microsoft.com/office/word/2012/wordml" xmlns:w16cid="http://schemas.microsoft.com/office/word/2016/wordml/cid" xmlns:w16se="http://schemas.microsoft.com/office/word/2015/wordml/symex" xmlns:wpg="http://schemas.microsoft.com/office/word/2010/wordprocessingGroup" xmlns:wpi="http://schemas.microsoft.com/office/word/2010/wordprocessingInk" xmlns:wne="http://schemas.microsoft.com/office/word/2006/wordml" xmlns:wps="http://schemas.microsoft.com/office/word/2010/wordprocessingShape" mc:Ignorable="w14 w15 w16se w16cid wp14">
   <w:sdt>
     <w:sdtPr>
@@ -355,7 +365,7 @@
 </w:ftr>
 </file>
 
-<file path=word/footer2.xml><?xml version="1.0" encoding="utf-8"?>
+<file path=word/footer3.xml><?xml version="1.0" encoding="utf-8"?>
 <w:ftr xmlns:wpc="http://schemas.microsoft.com/office/word/2010/wordprocessingCanvas" xmlns:cx="http://schemas.microsoft.com/office/drawing/2014/chartex" xmlns:cx1="http://schemas.microsoft.com/office/drawing/2015/9/8/chartex" xmlns:cx2="http://schemas.microsoft.com/office/drawing/2015/10/21/chartex" xmlns:cx3="http://schemas.microsoft.com/office/drawing/2016/5/9/chartex" xmlns:cx4="http://schemas.microsoft.com/office/drawing/2016/5/10/chartex" xmlns:cx5="http://schemas.microsoft.com/office/drawing/2016/5/11/chartex" xmlns:cx6="http://schemas.microsoft.com/office/drawing/2016/5/12/chartex" xmlns:cx7="http://schemas.microsoft.com/office/drawing/2016/5/13/chartex" xmlns:cx8="http://schemas.microsoft.com/office/drawing/2016/5/14/chartex" xmlns:mc="http://schemas.openxmlformats.org/markup-compatibility/2006" xmlns:aink="http://schemas.microsoft.com/office/drawing/2016/ink" xmlns:am3d="http://schemas.microsoft.com/office/drawing/2017/model3d" xmlns:o="urn:schemas-microsoft-com:office:office" xmlns:r="http://schemas.openxmlformats.org/officeDocument/2006/relationships" xmlns:m="http://schemas.openxmlformats.org/officeDocument/2006/math" xmlns:v="urn:schemas-microsoft-com:vml" xmlns:wp14="http://schemas.microsoft.com/office/word/2010/wordprocessingDrawing" xmlns:wp="http://schemas.openxmlformats.org/drawingml/2006/wordprocessingDrawing" xmlns:w10="urn:schemas-microsoft-com:office:word" xmlns:w="http://schemas.openxmlformats.org/wordprocessingml/2006/main" xmlns:w14="http://schemas.microsoft.com/office/word/2010/wordml" xmlns:w15="http://schemas.microsoft.com/office/word/2012/wordml" xmlns:w16cid="http://schemas.microsoft.com/office/word/2016/wordml/cid" xmlns:w16se="http://schemas.microsoft.com/office/word/2015/wordml/symex" xmlns:wpg="http://schemas.microsoft.com/office/word/2010/wordprocessingGroup" xmlns:wpi="http://schemas.microsoft.com/office/word/2010/wordprocessingInk" xmlns:wne="http://schemas.microsoft.com/office/word/2006/wordml" xmlns:wps="http://schemas.microsoft.com/office/word/2010/wordprocessingShape" mc:Ignorable="w14 w15 w16se w16cid wp14">
   <w:sdt>
     <w:sdtPr>
@@ -450,12 +460,81 @@
   <w:p>
     <w:pPr>
       <w:pStyle w:val="Cabealho"/>
+    </w:pPr>
+    <w:r>
+      <w:rPr>
+        <w:noProof/>
+      </w:rPr>
+      <w:pict w14:anchorId="742507C4">
+        <v:shapetype id="_x0000_t75" coordsize="21600,21600" o:spt="75" o:preferrelative="t" path="m@4@5l@4@11@9@11@9@5xe" filled="f" stroked="f">
+          <v:stroke joinstyle="miter"/>
+          <v:formulas>
+            <v:f eqn="if lineDrawn pixelLineWidth 0"/>
+            <v:f eqn="sum @0 1 0"/>
+            <v:f eqn="sum 0 0 @1"/>
+            <v:f eqn="prod @2 1 2"/>
+            <v:f eqn="prod @3 21600 pixelWidth"/>
+            <v:f eqn="prod @3 21600 pixelHeight"/>
+            <v:f eqn="sum @0 0 1"/>
+            <v:f eqn="prod @6 1 2"/>
+            <v:f eqn="prod @7 21600 pixelWidth"/>
+            <v:f eqn="sum @8 21600 0"/>
+            <v:f eqn="prod @7 21600 pixelHeight"/>
+            <v:f eqn="sum @10 21600 0"/>
+          </v:formulas>
+          <v:path o:extrusionok="f" gradientshapeok="t" o:connecttype="rect"/>
+          <o:lock v:ext="edit" aspectratio="t"/>
+        </v:shapetype>
+        <v:shape id="WordPictureWatermark110750672" o:spid="_x0000_s2050" type="#_x0000_t75" style="position:absolute;left:0;text-align:left;margin-left:0;margin-top:0;width:587.4pt;height:825.2pt;z-index:-251653120;mso-position-horizontal:center;mso-position-horizontal-relative:margin;mso-position-vertical:center;mso-position-vertical-relative:margin" o:allowincell="f">
+          <v:imagedata r:id="rId1" o:title="cover"/>
+        </v:shape>
+      </w:pict>
+    </w:r>
+  </w:p>
+</w:hdr>
+</file>
+
+<file path=word/header2.xml><?xml version="1.0" encoding="utf-8"?>
+<w:hdr xmlns:wpc="http://schemas.microsoft.com/office/word/2010/wordprocessingCanvas" xmlns:cx="http://schemas.microsoft.com/office/drawing/2014/chartex" xmlns:cx1="http://schemas.microsoft.com/office/drawing/2015/9/8/chartex" xmlns:cx2="http://schemas.microsoft.com/office/drawing/2015/10/21/chartex" xmlns:cx3="http://schemas.microsoft.com/office/drawing/2016/5/9/chartex" xmlns:cx4="http://schemas.microsoft.com/office/drawing/2016/5/10/chartex" xmlns:cx5="http://schemas.microsoft.com/office/drawing/2016/5/11/chartex" xmlns:cx6="http://schemas.microsoft.com/office/drawing/2016/5/12/chartex" xmlns:cx7="http://schemas.microsoft.com/office/drawing/2016/5/13/chartex" xmlns:cx8="http://schemas.microsoft.com/office/drawing/2016/5/14/chartex" xmlns:mc="http://schemas.openxmlformats.org/markup-compatibility/2006" xmlns:aink="http://schemas.microsoft.com/office/drawing/2016/ink" xmlns:am3d="http://schemas.microsoft.com/office/drawing/2017/model3d" xmlns:o="urn:schemas-microsoft-com:office:office" xmlns:r="http://schemas.openxmlformats.org/officeDocument/2006/relationships" xmlns:m="http://schemas.openxmlformats.org/officeDocument/2006/math" xmlns:v="urn:schemas-microsoft-com:vml" xmlns:wp14="http://schemas.microsoft.com/office/word/2010/wordprocessingDrawing" xmlns:wp="http://schemas.openxmlformats.org/drawingml/2006/wordprocessingDrawing" xmlns:w10="urn:schemas-microsoft-com:office:word" xmlns:w="http://schemas.openxmlformats.org/wordprocessingml/2006/main" xmlns:w14="http://schemas.microsoft.com/office/word/2010/wordml" xmlns:w15="http://schemas.microsoft.com/office/word/2012/wordml" xmlns:w16cid="http://schemas.microsoft.com/office/word/2016/wordml/cid" xmlns:w16se="http://schemas.microsoft.com/office/word/2015/wordml/symex" xmlns:wpg="http://schemas.microsoft.com/office/word/2010/wordprocessingGroup" xmlns:wpi="http://schemas.microsoft.com/office/word/2010/wordprocessingInk" xmlns:wne="http://schemas.microsoft.com/office/word/2006/wordml" xmlns:wps="http://schemas.microsoft.com/office/word/2010/wordprocessingShape" mc:Ignorable="w14 w15 w16se w16cid wp14">
+  <w:p>
+    <w:pPr>
+      <w:pStyle w:val="Cabealho"/>
       <w:tabs>
         <w:tab w:val="clear" w:pos="4513"/>
         <w:tab w:val="center" w:pos="5245"/>
       </w:tabs>
       <w:jc w:val="right"/>
     </w:pPr>
+    <w:r>
+      <w:rPr>
+        <w:noProof/>
+        <w:szCs w:val="14"/>
+      </w:rPr>
+      <w:pict w14:anchorId="01F85F0E">
+        <v:shapetype id="_x0000_t75" coordsize="21600,21600" o:spt="75" o:preferrelative="t" path="m@4@5l@4@11@9@11@9@5xe" filled="f" stroked="f">
+          <v:stroke joinstyle="miter"/>
+          <v:formulas>
+            <v:f eqn="if lineDrawn pixelLineWidth 0"/>
+            <v:f eqn="sum @0 1 0"/>
+            <v:f eqn="sum 0 0 @1"/>
+            <v:f eqn="prod @2 1 2"/>
+            <v:f eqn="prod @3 21600 pixelWidth"/>
+            <v:f eqn="prod @3 21600 pixelHeight"/>
+            <v:f eqn="sum @0 0 1"/>
+            <v:f eqn="prod @6 1 2"/>
+            <v:f eqn="prod @7 21600 pixelWidth"/>
+            <v:f eqn="sum @8 21600 0"/>
+            <v:f eqn="prod @7 21600 pixelHeight"/>
+            <v:f eqn="sum @10 21600 0"/>
+          </v:formulas>
+          <v:path o:extrusionok="f" gradientshapeok="t" o:connecttype="rect"/>
+          <o:lock v:ext="edit" aspectratio="t"/>
+        </v:shapetype>
+        <v:shape id="WordPictureWatermark110750673" o:spid="_x0000_s2051" type="#_x0000_t75" style="position:absolute;left:0;text-align:left;margin-left:0;margin-top:0;width:587.4pt;height:825.2pt;z-index:-251652096;mso-position-horizontal:center;mso-position-horizontal-relative:margin;mso-position-vertical:center;mso-position-vertical-relative:margin" o:allowincell="f">
+          <v:imagedata r:id="rId1" o:title="cover"/>
+        </v:shape>
+      </w:pict>
+    </w:r>
     <w:r>
       <w:rPr>
         <w:noProof/>
@@ -485,7 +564,7 @@
                   <pic:cNvPicPr/>
                 </pic:nvPicPr>
                 <pic:blipFill>
-                  <a:blip r:embed="rId1">
+                  <a:blip r:embed="rId2">
                     <a:extLst>
                       <a:ext uri="{28A0092B-C50C-407E-A947-70E740481C1C}">
                         <a14:useLocalDpi xmlns:a14="http://schemas.microsoft.com/office/drawing/2010/main" val="0"/>
@@ -609,12 +688,44 @@
 </w:hdr>
 </file>
 
-<file path=word/header2.xml><?xml version="1.0" encoding="utf-8"?>
+<file path=word/header3.xml><?xml version="1.0" encoding="utf-8"?>
 <w:hdr xmlns:wpc="http://schemas.microsoft.com/office/word/2010/wordprocessingCanvas" xmlns:cx="http://schemas.microsoft.com/office/drawing/2014/chartex" xmlns:cx1="http://schemas.microsoft.com/office/drawing/2015/9/8/chartex" xmlns:cx2="http://schemas.microsoft.com/office/drawing/2015/10/21/chartex" xmlns:cx3="http://schemas.microsoft.com/office/drawing/2016/5/9/chartex" xmlns:cx4="http://schemas.microsoft.com/office/drawing/2016/5/10/chartex" xmlns:cx5="http://schemas.microsoft.com/office/drawing/2016/5/11/chartex" xmlns:cx6="http://schemas.microsoft.com/office/drawing/2016/5/12/chartex" xmlns:cx7="http://schemas.microsoft.com/office/drawing/2016/5/13/chartex" xmlns:cx8="http://schemas.microsoft.com/office/drawing/2016/5/14/chartex" xmlns:mc="http://schemas.openxmlformats.org/markup-compatibility/2006" xmlns:aink="http://schemas.microsoft.com/office/drawing/2016/ink" xmlns:am3d="http://schemas.microsoft.com/office/drawing/2017/model3d" xmlns:o="urn:schemas-microsoft-com:office:office" xmlns:r="http://schemas.openxmlformats.org/officeDocument/2006/relationships" xmlns:m="http://schemas.openxmlformats.org/officeDocument/2006/math" xmlns:v="urn:schemas-microsoft-com:vml" xmlns:wp14="http://schemas.microsoft.com/office/word/2010/wordprocessingDrawing" xmlns:wp="http://schemas.openxmlformats.org/drawingml/2006/wordprocessingDrawing" xmlns:w10="urn:schemas-microsoft-com:office:word" xmlns:w="http://schemas.openxmlformats.org/wordprocessingml/2006/main" xmlns:w14="http://schemas.microsoft.com/office/word/2010/wordml" xmlns:w15="http://schemas.microsoft.com/office/word/2012/wordml" xmlns:w16cid="http://schemas.microsoft.com/office/word/2016/wordml/cid" xmlns:w16se="http://schemas.microsoft.com/office/word/2015/wordml/symex" xmlns:wpg="http://schemas.microsoft.com/office/word/2010/wordprocessingGroup" xmlns:wpi="http://schemas.microsoft.com/office/word/2010/wordprocessingInk" xmlns:wne="http://schemas.microsoft.com/office/word/2006/wordml" xmlns:wps="http://schemas.microsoft.com/office/word/2010/wordprocessingShape" mc:Ignorable="w14 w15 w16se w16cid wp14">
   <w:p>
     <w:pPr>
       <w:pStyle w:val="Cabealho"/>
     </w:pPr>
+    <w:bookmarkStart w:id="1" w:name="_GoBack"/>
+    <w:r>
+      <w:rPr>
+        <w:noProof/>
+      </w:rPr>
+      <w:pict w14:anchorId="5EEC90B2">
+        <v:shapetype id="_x0000_t75" coordsize="21600,21600" o:spt="75" o:preferrelative="t" path="m@4@5l@4@11@9@11@9@5xe" filled="f" stroked="f">
+          <v:stroke joinstyle="miter"/>
+          <v:formulas>
+            <v:f eqn="if lineDrawn pixelLineWidth 0"/>
+            <v:f eqn="sum @0 1 0"/>
+            <v:f eqn="sum 0 0 @1"/>
+            <v:f eqn="prod @2 1 2"/>
+            <v:f eqn="prod @3 21600 pixelWidth"/>
+            <v:f eqn="prod @3 21600 pixelHeight"/>
+            <v:f eqn="sum @0 0 1"/>
+            <v:f eqn="prod @6 1 2"/>
+            <v:f eqn="prod @7 21600 pixelWidth"/>
+            <v:f eqn="sum @8 21600 0"/>
+            <v:f eqn="prod @7 21600 pixelHeight"/>
+            <v:f eqn="sum @10 21600 0"/>
+          </v:formulas>
+          <v:path o:extrusionok="f" gradientshapeok="t" o:connecttype="rect"/>
+          <o:lock v:ext="edit" aspectratio="t"/>
+        </v:shapetype>
+        <v:shape id="WordPictureWatermark110750671" o:spid="_x0000_s2049" type="#_x0000_t75" style="position:absolute;left:0;text-align:left;margin-left:0;margin-top:0;width:587.4pt;height:825.2pt;z-index:-251654144;mso-position-horizontal:center;mso-position-horizontal-relative:margin;mso-position-vertical:top;mso-position-vertical-relative:page" o:allowincell="f">
+          <v:imagedata r:id="rId1" o:title="cover"/>
+          <w10:wrap anchory="page"/>
+        </v:shape>
+      </w:pict>
+    </w:r>
+    <w:bookmarkEnd w:id="1"/>
     <w:r>
       <w:rPr>
         <w:noProof/>
@@ -643,7 +754,7 @@
                   <pic:cNvPicPr/>
                 </pic:nvPicPr>
                 <pic:blipFill>
-                  <a:blip r:embed="rId1">
+                  <a:blip r:embed="rId2">
                     <a:extLst>
                       <a:ext uri="{28A0092B-C50C-407E-A947-70E740481C1C}">
                         <a14:useLocalDpi xmlns:a14="http://schemas.microsoft.com/office/drawing/2010/main" val="0"/>
@@ -1826,6 +1937,7 @@
     <w:lsdException w:name="HTML Sample" w:semiHidden="1" w:unhideWhenUsed="1"/>
     <w:lsdException w:name="HTML Typewriter" w:semiHidden="1" w:unhideWhenUsed="1"/>
     <w:lsdException w:name="HTML Variable" w:semiHidden="1" w:unhideWhenUsed="1"/>
+    <w:lsdException w:name="Normal Table" w:semiHidden="1" w:unhideWhenUsed="1"/>
     <w:lsdException w:name="annotation subject" w:semiHidden="1" w:unhideWhenUsed="1"/>
     <w:lsdException w:name="No List" w:semiHidden="1" w:unhideWhenUsed="1"/>
     <w:lsdException w:name="Outline List 1" w:semiHidden="1" w:unhideWhenUsed="1"/>
@@ -1869,8 +1981,10 @@
     <w:lsdException w:name="Table Elegant" w:semiHidden="1" w:unhideWhenUsed="1"/>
     <w:lsdException w:name="Table Professional" w:semiHidden="1" w:unhideWhenUsed="1"/>
     <w:lsdException w:name="Table Subtle 1" w:semiHidden="1" w:unhideWhenUsed="1"/>
+    <w:lsdException w:name="Table Subtle 2" w:semiHidden="1" w:unhideWhenUsed="1"/>
     <w:lsdException w:name="Table Web 1" w:semiHidden="1" w:unhideWhenUsed="1"/>
     <w:lsdException w:name="Table Web 2" w:semiHidden="1" w:unhideWhenUsed="1"/>
+    <w:lsdException w:name="Table Web 3" w:semiHidden="1" w:unhideWhenUsed="1"/>
     <w:lsdException w:name="Balloon Text" w:semiHidden="1" w:unhideWhenUsed="1"/>
     <w:lsdException w:name="Table Grid" w:uiPriority="39"/>
     <w:lsdException w:name="Table Theme" w:semiHidden="1" w:unhideWhenUsed="1"/>
@@ -2124,7 +2238,7 @@
       <w:outlineLvl w:val="0"/>
     </w:pPr>
     <w:rPr>
-      <w:rFonts w:ascii="Lato Semibold" w:eastAsiaTheme="majorEastAsia" w:hAnsi="Lato Semibold" w:cstheme="majorBidi"/>
+      <w:rFonts w:ascii="Lato SemiBold" w:eastAsiaTheme="majorEastAsia" w:hAnsi="Lato SemiBold" w:cstheme="majorBidi"/>
       <w:b/>
       <w:color w:val="0271BB"/>
       <w:sz w:val="32"/>
@@ -2170,7 +2284,7 @@
       <w:outlineLvl w:val="2"/>
     </w:pPr>
     <w:rPr>
-      <w:rFonts w:ascii="Lato Semibold" w:eastAsiaTheme="majorEastAsia" w:hAnsi="Lato Semibold" w:cstheme="majorBidi"/>
+      <w:rFonts w:ascii="Lato SemiBold" w:eastAsiaTheme="majorEastAsia" w:hAnsi="Lato SemiBold" w:cstheme="majorBidi"/>
       <w:b/>
       <w:color w:val="3B515B" w:themeColor="text1"/>
       <w:sz w:val="24"/>
@@ -2348,7 +2462,7 @@
     <w:uiPriority w:val="7"/>
     <w:rsid w:val="00585A2C"/>
     <w:rPr>
-      <w:rFonts w:ascii="Lato Semibold" w:eastAsiaTheme="majorEastAsia" w:hAnsi="Lato Semibold" w:cstheme="majorBidi"/>
+      <w:rFonts w:ascii="Lato SemiBold" w:eastAsiaTheme="majorEastAsia" w:hAnsi="Lato SemiBold" w:cstheme="majorBidi"/>
       <w:b/>
       <w:color w:val="0271BB"/>
       <w:sz w:val="32"/>
@@ -2421,7 +2535,7 @@
     <w:uiPriority w:val="9"/>
     <w:rsid w:val="00585A2C"/>
     <w:rPr>
-      <w:rFonts w:ascii="Lato Semibold" w:eastAsiaTheme="majorEastAsia" w:hAnsi="Lato Semibold" w:cstheme="majorBidi"/>
+      <w:rFonts w:ascii="Lato SemiBold" w:eastAsiaTheme="majorEastAsia" w:hAnsi="Lato SemiBold" w:cstheme="majorBidi"/>
       <w:b/>
       <w:color w:val="3B515B" w:themeColor="text1"/>
       <w:sz w:val="24"/>
@@ -5545,7 +5659,7 @@
 </file>
 
 <file path=customXml/itemProps1.xml><?xml version="1.0" encoding="utf-8"?>
-<ds:datastoreItem xmlns:ds="http://schemas.openxmlformats.org/officeDocument/2006/customXml" ds:itemID="{501C53DA-3967-4591-836F-A2D30419E708}">
+<ds:datastoreItem xmlns:ds="http://schemas.openxmlformats.org/officeDocument/2006/customXml" ds:itemID="{6482EE4A-04A9-4428-B148-5509D94C430F}">
   <ds:schemaRefs>
     <ds:schemaRef ds:uri="http://schemas.openxmlformats.org/officeDocument/2006/bibliography"/>
   </ds:schemaRefs>
